--- a/page/eb09/s01/2-page-docx/eb09-s01-0246.docx
+++ b/page/eb09/s01/2-page-docx/eb09-s01-0246.docx
@@ -4,7 +4,7 @@
   <w:body>
     <w:p>
       <w:pPr>
-        <w:pStyle w:val="Style2"/>
+        <w:pStyle w:val="Style3"/>
         <w:keepNext w:val="0"/>
         <w:keepLines w:val="0"/>
         <w:widowControl w:val="0"/>
@@ -16,7 +16,8 @@
       </w:pPr>
       <w:r>
         <w:rPr>
-          <w:color w:val="554936"/>
+          <w:rFonts w:ascii="Times New Roman" w:eastAsia="Times New Roman" w:hAnsi="Times New Roman" w:cs="Times New Roman"/>
+          <w:color w:val="000000"/>
           <w:spacing w:val="0"/>
           <w:w w:val="100"/>
           <w:position w:val="0"/>
@@ -31,7 +32,8 @@
       </w:r>
       <w:r>
         <w:rPr>
-          <w:color w:val="554936"/>
+          <w:rFonts w:ascii="Times New Roman" w:eastAsia="Times New Roman" w:hAnsi="Times New Roman" w:cs="Times New Roman"/>
+          <w:color w:val="000000"/>
           <w:spacing w:val="0"/>
           <w:w w:val="100"/>
           <w:position w:val="0"/>
@@ -42,7 +44,8 @@
       </w:r>
       <w:r>
         <w:rPr>
-          <w:color w:val="554936"/>
+          <w:rFonts w:ascii="Times New Roman" w:eastAsia="Times New Roman" w:hAnsi="Times New Roman" w:cs="Times New Roman"/>
+          <w:color w:val="000000"/>
           <w:spacing w:val="0"/>
           <w:w w:val="100"/>
           <w:position w:val="0"/>
@@ -55,7 +58,8 @@
       </w:r>
       <w:r>
         <w:rPr>
-          <w:color w:val="554936"/>
+          <w:rFonts w:ascii="Times New Roman" w:eastAsia="Times New Roman" w:hAnsi="Times New Roman" w:cs="Times New Roman"/>
+          <w:color w:val="000000"/>
           <w:spacing w:val="0"/>
           <w:w w:val="100"/>
           <w:position w:val="0"/>
@@ -66,7 +70,8 @@
       </w:r>
       <w:r>
         <w:rPr>
-          <w:color w:val="554936"/>
+          <w:rFonts w:ascii="Times New Roman" w:eastAsia="Times New Roman" w:hAnsi="Times New Roman" w:cs="Times New Roman"/>
+          <w:color w:val="000000"/>
           <w:spacing w:val="0"/>
           <w:w w:val="100"/>
           <w:position w:val="0"/>
@@ -79,9 +84,10 @@
       </w:r>
       <w:r>
         <w:rPr>
-          <w:i/>
-          <w:iCs/>
-          <w:color w:val="554936"/>
+          <w:rFonts w:ascii="Times New Roman" w:eastAsia="Times New Roman" w:hAnsi="Times New Roman" w:cs="Times New Roman"/>
+          <w:i/>
+          <w:iCs/>
+          <w:color w:val="000000"/>
           <w:spacing w:val="0"/>
           <w:w w:val="100"/>
           <w:position w:val="0"/>
@@ -92,7 +98,8 @@
       </w:r>
       <w:r>
         <w:rPr>
-          <w:color w:val="554936"/>
+          <w:rFonts w:ascii="Times New Roman" w:eastAsia="Times New Roman" w:hAnsi="Times New Roman" w:cs="Times New Roman"/>
+          <w:color w:val="000000"/>
           <w:spacing w:val="0"/>
           <w:w w:val="100"/>
           <w:position w:val="0"/>
@@ -109,7 +116,8 @@
       </w:r>
       <w:r>
         <w:rPr>
-          <w:color w:val="554936"/>
+          <w:rFonts w:ascii="Times New Roman" w:eastAsia="Times New Roman" w:hAnsi="Times New Roman" w:cs="Times New Roman"/>
+          <w:color w:val="000000"/>
           <w:spacing w:val="0"/>
           <w:w w:val="100"/>
           <w:position w:val="0"/>
@@ -120,7 +128,8 @@
       </w:r>
       <w:r>
         <w:rPr>
-          <w:color w:val="554936"/>
+          <w:rFonts w:ascii="Times New Roman" w:eastAsia="Times New Roman" w:hAnsi="Times New Roman" w:cs="Times New Roman"/>
+          <w:color w:val="000000"/>
           <w:spacing w:val="0"/>
           <w:w w:val="100"/>
           <w:position w:val="0"/>
@@ -135,7 +144,8 @@
       </w:r>
       <w:r>
         <w:rPr>
-          <w:color w:val="554936"/>
+          <w:rFonts w:ascii="Times New Roman" w:eastAsia="Times New Roman" w:hAnsi="Times New Roman" w:cs="Times New Roman"/>
+          <w:color w:val="000000"/>
           <w:spacing w:val="0"/>
           <w:w w:val="100"/>
           <w:position w:val="0"/>
@@ -146,7 +156,8 @@
       </w:r>
       <w:r>
         <w:rPr>
-          <w:color w:val="554936"/>
+          <w:rFonts w:ascii="Times New Roman" w:eastAsia="Times New Roman" w:hAnsi="Times New Roman" w:cs="Times New Roman"/>
+          <w:color w:val="000000"/>
           <w:spacing w:val="0"/>
           <w:w w:val="100"/>
           <w:position w:val="0"/>
@@ -158,7 +169,7 @@
     </w:p>
     <w:p>
       <w:pPr>
-        <w:pStyle w:val="Style2"/>
+        <w:pStyle w:val="Style3"/>
         <w:keepNext w:val="0"/>
         <w:keepLines w:val="0"/>
         <w:widowControl w:val="0"/>
@@ -170,7 +181,8 @@
       </w:pPr>
       <w:r>
         <w:rPr>
-          <w:color w:val="554936"/>
+          <w:rFonts w:ascii="Times New Roman" w:eastAsia="Times New Roman" w:hAnsi="Times New Roman" w:cs="Times New Roman"/>
+          <w:color w:val="000000"/>
           <w:spacing w:val="0"/>
           <w:w w:val="100"/>
           <w:position w:val="0"/>
@@ -181,9 +193,10 @@
       </w:r>
       <w:r>
         <w:rPr>
-          <w:i/>
-          <w:iCs/>
-          <w:color w:val="554936"/>
+          <w:rFonts w:ascii="Times New Roman" w:eastAsia="Times New Roman" w:hAnsi="Times New Roman" w:cs="Times New Roman"/>
+          <w:i/>
+          <w:iCs/>
+          <w:color w:val="000000"/>
           <w:spacing w:val="0"/>
           <w:w w:val="100"/>
           <w:position w:val="0"/>
@@ -194,7 +207,8 @@
       </w:r>
       <w:r>
         <w:rPr>
-          <w:color w:val="554936"/>
+          <w:rFonts w:ascii="Times New Roman" w:eastAsia="Times New Roman" w:hAnsi="Times New Roman" w:cs="Times New Roman"/>
+          <w:color w:val="000000"/>
           <w:spacing w:val="0"/>
           <w:w w:val="100"/>
           <w:position w:val="0"/>
@@ -205,9 +219,10 @@
       </w:r>
       <w:r>
         <w:rPr>
-          <w:i/>
-          <w:iCs/>
-          <w:color w:val="554936"/>
+          <w:rFonts w:ascii="Times New Roman" w:eastAsia="Times New Roman" w:hAnsi="Times New Roman" w:cs="Times New Roman"/>
+          <w:i/>
+          <w:iCs/>
+          <w:color w:val="000000"/>
           <w:spacing w:val="0"/>
           <w:w w:val="100"/>
           <w:position w:val="0"/>
@@ -218,9 +233,10 @@
       </w:r>
       <w:r>
         <w:rPr>
-          <w:i/>
-          <w:iCs/>
-          <w:color w:val="554936"/>
+          <w:rFonts w:ascii="Times New Roman" w:eastAsia="Times New Roman" w:hAnsi="Times New Roman" w:cs="Times New Roman"/>
+          <w:i/>
+          <w:iCs/>
+          <w:color w:val="000000"/>
           <w:spacing w:val="0"/>
           <w:w w:val="100"/>
           <w:position w:val="0"/>
@@ -231,7 +247,8 @@
       </w:r>
       <w:r>
         <w:rPr>
-          <w:color w:val="554936"/>
+          <w:rFonts w:ascii="Times New Roman" w:eastAsia="Times New Roman" w:hAnsi="Times New Roman" w:cs="Times New Roman"/>
+          <w:color w:val="000000"/>
           <w:spacing w:val="0"/>
           <w:w w:val="100"/>
           <w:position w:val="0"/>
@@ -242,9 +259,10 @@
       </w:r>
       <w:r>
         <w:rPr>
-          <w:i/>
-          <w:iCs/>
-          <w:color w:val="554936"/>
+          <w:rFonts w:ascii="Times New Roman" w:eastAsia="Times New Roman" w:hAnsi="Times New Roman" w:cs="Times New Roman"/>
+          <w:i/>
+          <w:iCs/>
+          <w:color w:val="000000"/>
           <w:spacing w:val="0"/>
           <w:w w:val="100"/>
           <w:position w:val="0"/>
@@ -255,9 +273,10 @@
       </w:r>
       <w:r>
         <w:rPr>
-          <w:i/>
-          <w:iCs/>
-          <w:color w:val="554936"/>
+          <w:rFonts w:ascii="Times New Roman" w:eastAsia="Times New Roman" w:hAnsi="Times New Roman" w:cs="Times New Roman"/>
+          <w:i/>
+          <w:iCs/>
+          <w:color w:val="000000"/>
           <w:spacing w:val="0"/>
           <w:w w:val="100"/>
           <w:position w:val="0"/>
@@ -268,9 +287,10 @@
       </w:r>
       <w:r>
         <w:rPr>
-          <w:i/>
-          <w:iCs/>
-          <w:color w:val="554936"/>
+          <w:rFonts w:ascii="Times New Roman" w:eastAsia="Times New Roman" w:hAnsi="Times New Roman" w:cs="Times New Roman"/>
+          <w:i/>
+          <w:iCs/>
+          <w:color w:val="000000"/>
           <w:spacing w:val="0"/>
           <w:w w:val="100"/>
           <w:position w:val="0"/>
@@ -281,7 +301,8 @@
       </w:r>
       <w:r>
         <w:rPr>
-          <w:color w:val="554936"/>
+          <w:rFonts w:ascii="Times New Roman" w:eastAsia="Times New Roman" w:hAnsi="Times New Roman" w:cs="Times New Roman"/>
+          <w:color w:val="000000"/>
           <w:spacing w:val="0"/>
           <w:w w:val="100"/>
           <w:position w:val="0"/>
@@ -292,7 +313,8 @@
       </w:r>
       <w:r>
         <w:rPr>
-          <w:color w:val="554936"/>
+          <w:rFonts w:ascii="Times New Roman" w:eastAsia="Times New Roman" w:hAnsi="Times New Roman" w:cs="Times New Roman"/>
+          <w:color w:val="000000"/>
           <w:spacing w:val="0"/>
           <w:w w:val="100"/>
           <w:position w:val="0"/>
@@ -303,7 +325,8 @@
       </w:r>
       <w:r>
         <w:rPr>
-          <w:color w:val="554936"/>
+          <w:rFonts w:ascii="Times New Roman" w:eastAsia="Times New Roman" w:hAnsi="Times New Roman" w:cs="Times New Roman"/>
+          <w:color w:val="000000"/>
           <w:spacing w:val="0"/>
           <w:w w:val="100"/>
           <w:position w:val="0"/>
@@ -315,7 +338,7 @@
     </w:p>
     <w:p>
       <w:pPr>
-        <w:pStyle w:val="Style2"/>
+        <w:pStyle w:val="Style3"/>
         <w:keepNext w:val="0"/>
         <w:keepLines w:val="0"/>
         <w:widowControl w:val="0"/>
@@ -327,6 +350,8 @@
       </w:pPr>
       <w:r>
         <w:rPr>
+          <w:rFonts w:ascii="Times New Roman" w:eastAsia="Times New Roman" w:hAnsi="Times New Roman" w:cs="Times New Roman"/>
+          <w:color w:val="000000"/>
           <w:spacing w:val="0"/>
           <w:w w:val="100"/>
           <w:position w:val="0"/>
@@ -337,8 +362,10 @@
       </w:r>
       <w:r>
         <w:rPr>
-          <w:i/>
-          <w:iCs/>
+          <w:rFonts w:ascii="Times New Roman" w:eastAsia="Times New Roman" w:hAnsi="Times New Roman" w:cs="Times New Roman"/>
+          <w:i/>
+          <w:iCs/>
+          <w:color w:val="000000"/>
           <w:spacing w:val="0"/>
           <w:w w:val="100"/>
           <w:position w:val="0"/>
@@ -349,6 +376,8 @@
       </w:r>
       <w:r>
         <w:rPr>
+          <w:rFonts w:ascii="Times New Roman" w:eastAsia="Times New Roman" w:hAnsi="Times New Roman" w:cs="Times New Roman"/>
+          <w:color w:val="000000"/>
           <w:spacing w:val="0"/>
           <w:w w:val="100"/>
           <w:position w:val="0"/>
@@ -359,8 +388,10 @@
       </w:r>
       <w:r>
         <w:rPr>
-          <w:i/>
-          <w:iCs/>
+          <w:rFonts w:ascii="Times New Roman" w:eastAsia="Times New Roman" w:hAnsi="Times New Roman" w:cs="Times New Roman"/>
+          <w:i/>
+          <w:iCs/>
+          <w:color w:val="000000"/>
           <w:spacing w:val="0"/>
           <w:w w:val="100"/>
           <w:position w:val="0"/>
@@ -371,6 +402,8 @@
       </w:r>
       <w:r>
         <w:rPr>
+          <w:rFonts w:ascii="Times New Roman" w:eastAsia="Times New Roman" w:hAnsi="Times New Roman" w:cs="Times New Roman"/>
+          <w:color w:val="000000"/>
           <w:spacing w:val="0"/>
           <w:w w:val="100"/>
           <w:position w:val="0"/>
@@ -383,8 +416,10 @@
       </w:r>
       <w:r>
         <w:rPr>
-          <w:i/>
-          <w:iCs/>
+          <w:rFonts w:ascii="Times New Roman" w:eastAsia="Times New Roman" w:hAnsi="Times New Roman" w:cs="Times New Roman"/>
+          <w:i/>
+          <w:iCs/>
+          <w:color w:val="000000"/>
           <w:spacing w:val="0"/>
           <w:w w:val="100"/>
           <w:position w:val="0"/>
@@ -395,6 +430,8 @@
       </w:r>
       <w:r>
         <w:rPr>
+          <w:rFonts w:ascii="Times New Roman" w:eastAsia="Times New Roman" w:hAnsi="Times New Roman" w:cs="Times New Roman"/>
+          <w:color w:val="000000"/>
           <w:spacing w:val="0"/>
           <w:w w:val="100"/>
           <w:position w:val="0"/>
@@ -406,7 +443,7 @@
     </w:p>
     <w:p>
       <w:pPr>
-        <w:pStyle w:val="Style2"/>
+        <w:pStyle w:val="Style3"/>
         <w:keepNext w:val="0"/>
         <w:keepLines w:val="0"/>
         <w:widowControl w:val="0"/>
@@ -418,6 +455,8 @@
       </w:pPr>
       <w:r>
         <w:rPr>
+          <w:rFonts w:ascii="Times New Roman" w:eastAsia="Times New Roman" w:hAnsi="Times New Roman" w:cs="Times New Roman"/>
+          <w:color w:val="000000"/>
           <w:spacing w:val="0"/>
           <w:w w:val="100"/>
           <w:position w:val="0"/>
@@ -428,8 +467,10 @@
       </w:r>
       <w:r>
         <w:rPr>
-          <w:i/>
-          <w:iCs/>
+          <w:rFonts w:ascii="Times New Roman" w:eastAsia="Times New Roman" w:hAnsi="Times New Roman" w:cs="Times New Roman"/>
+          <w:i/>
+          <w:iCs/>
+          <w:color w:val="000000"/>
           <w:spacing w:val="0"/>
           <w:w w:val="100"/>
           <w:position w:val="0"/>
@@ -440,6 +481,8 @@
       </w:r>
       <w:r>
         <w:rPr>
+          <w:rFonts w:ascii="Times New Roman" w:eastAsia="Times New Roman" w:hAnsi="Times New Roman" w:cs="Times New Roman"/>
+          <w:color w:val="000000"/>
           <w:spacing w:val="0"/>
           <w:w w:val="100"/>
           <w:position w:val="0"/>
@@ -450,8 +493,10 @@
       </w:r>
       <w:r>
         <w:rPr>
-          <w:i/>
-          <w:iCs/>
+          <w:rFonts w:ascii="Times New Roman" w:eastAsia="Times New Roman" w:hAnsi="Times New Roman" w:cs="Times New Roman"/>
+          <w:i/>
+          <w:iCs/>
+          <w:color w:val="000000"/>
           <w:spacing w:val="0"/>
           <w:w w:val="100"/>
           <w:position w:val="0"/>
@@ -462,6 +507,8 @@
       </w:r>
       <w:r>
         <w:rPr>
+          <w:rFonts w:ascii="Times New Roman" w:eastAsia="Times New Roman" w:hAnsi="Times New Roman" w:cs="Times New Roman"/>
+          <w:color w:val="000000"/>
           <w:spacing w:val="0"/>
           <w:w w:val="100"/>
           <w:position w:val="0"/>
@@ -472,8 +519,10 @@
       </w:r>
       <w:r>
         <w:rPr>
-          <w:i/>
-          <w:iCs/>
+          <w:rFonts w:ascii="Times New Roman" w:eastAsia="Times New Roman" w:hAnsi="Times New Roman" w:cs="Times New Roman"/>
+          <w:i/>
+          <w:iCs/>
+          <w:color w:val="000000"/>
           <w:spacing w:val="0"/>
           <w:w w:val="100"/>
           <w:position w:val="0"/>
@@ -484,6 +533,8 @@
       </w:r>
       <w:r>
         <w:rPr>
+          <w:rFonts w:ascii="Times New Roman" w:eastAsia="Times New Roman" w:hAnsi="Times New Roman" w:cs="Times New Roman"/>
+          <w:color w:val="000000"/>
           <w:spacing w:val="0"/>
           <w:w w:val="100"/>
           <w:position w:val="0"/>
@@ -500,8 +551,7 @@
         <w:numRestart w:val="continuous"/>
       </w:footnotePr>
       <w:pgSz w:w="12240" w:h="16840"/>
-      <w:pgMar w:top="1952" w:left="1495" w:right="1209" w:bottom="940" w:header="1524" w:footer="512" w:gutter="0"/>
-      <w:pgNumType w:start="246"/>
+      <w:pgMar w:top="1952" w:left="1495" w:right="1209" w:bottom="940" w:header="0" w:footer="3" w:gutter="0"/>
       <w:cols w:space="720"/>
       <w:noEndnote/>
       <w:rtlGutter w:val="0"/>
@@ -536,7 +586,7 @@
   <w:docDefaults>
     <w:rPrDefault>
       <w:rPr>
-        <w:rFonts w:ascii="Arial Unicode MS" w:eastAsia="Arial Unicode MS" w:hAnsi="Arial Unicode MS" w:cs="Arial Unicode MS"/>
+        <w:rFonts w:ascii="Times New Roman" w:eastAsia="Times New Roman" w:hAnsi="Times New Roman" w:cs="Times New Roman"/>
         <w:sz w:val="24"/>
         <w:szCs w:val="24"/>
         <w:lang w:val="en-US" w:eastAsia="en-US" w:bidi="en-US"/>
@@ -568,7 +618,7 @@
       <w:jc w:val="left"/>
     </w:pPr>
     <w:rPr>
-      <w:rFonts w:ascii="Arial Unicode MS" w:eastAsia="Arial Unicode MS" w:hAnsi="Arial Unicode MS" w:cs="Arial Unicode MS"/>
+      <w:rFonts w:ascii="Times New Roman" w:eastAsia="Times New Roman" w:hAnsi="Times New Roman" w:cs="Times New Roman"/>
       <w:color w:val="000000"/>
       <w:spacing w:val="0"/>
       <w:w w:val="100"/>
@@ -582,7 +632,7 @@
   <w:style w:type="character" w:default="1" w:styleId="DefaultParagraphFont">
     <w:name w:val="Default Paragraph Font"/>
     <w:rPr>
-      <w:rFonts w:ascii="Arial Unicode MS" w:eastAsia="Arial Unicode MS" w:hAnsi="Arial Unicode MS" w:cs="Arial Unicode MS"/>
+      <w:rFonts w:ascii="Times New Roman" w:eastAsia="Times New Roman" w:hAnsi="Times New Roman" w:cs="Times New Roman"/>
       <w:color w:val="000000"/>
       <w:spacing w:val="0"/>
       <w:w w:val="100"/>
@@ -593,28 +643,34 @@
       <w:lang w:val="en-US" w:eastAsia="en-US" w:bidi="en-US"/>
     </w:rPr>
   </w:style>
-  <w:style w:type="character" w:customStyle="1" w:styleId="CharStyle3">
+  <w:style w:type="character" w:styleId="Hyperlink">
+    <w:name w:val="Hyperlink"/>
+    <w:basedOn w:val="DefaultParagraphFont"/>
+    <w:rPr>
+      <w:color w:val="0066CC"/>
+      <w:u w:val="single"/>
+    </w:rPr>
+  </w:style>
+  <w:style w:type="character" w:customStyle="1" w:styleId="CharStyle4">
     <w:name w:val="Body text_"/>
     <w:basedOn w:val="DefaultParagraphFont"/>
-    <w:link w:val="Style2"/>
+    <w:link w:val="Style3"/>
     <w:rPr>
-      <w:rFonts w:ascii="Times New Roman" w:eastAsia="Times New Roman" w:hAnsi="Times New Roman" w:cs="Times New Roman"/>
       <w:b w:val="0"/>
       <w:bCs w:val="0"/>
       <w:i w:val="0"/>
       <w:iCs w:val="0"/>
       <w:smallCaps w:val="0"/>
       <w:strike w:val="0"/>
-      <w:color w:val="746C54"/>
       <w:sz w:val="18"/>
       <w:szCs w:val="18"/>
       <w:u w:val="none"/>
     </w:rPr>
   </w:style>
-  <w:style w:type="paragraph" w:styleId="Style2">
+  <w:style w:type="paragraph" w:styleId="Style3">
     <w:name w:val="Body text"/>
     <w:basedOn w:val="Normal"/>
-    <w:link w:val="CharStyle3"/>
+    <w:link w:val="CharStyle4"/>
     <w:qFormat/>
     <w:pPr>
       <w:widowControl w:val="0"/>
@@ -623,14 +679,12 @@
       <w:jc w:val="both"/>
     </w:pPr>
     <w:rPr>
-      <w:rFonts w:ascii="Times New Roman" w:eastAsia="Times New Roman" w:hAnsi="Times New Roman" w:cs="Times New Roman"/>
       <w:b w:val="0"/>
       <w:bCs w:val="0"/>
       <w:i w:val="0"/>
       <w:iCs w:val="0"/>
       <w:smallCaps w:val="0"/>
       <w:strike w:val="0"/>
-      <w:color w:val="746C54"/>
       <w:sz w:val="18"/>
       <w:szCs w:val="18"/>
       <w:u w:val="none"/>
